--- a/Dokumente/Aufnahmeantrag.docx
+++ b/Dokumente/Aufnahmeantrag.docx
@@ -1,6 +1,6 @@
 
 <file path=word/document.xml><?xml version="1.0" encoding="utf-8"?>
-<w:document xmlns:wpc="http://schemas.microsoft.com/office/word/2010/wordprocessingCanvas" xmlns:cx="http://schemas.microsoft.com/office/drawing/2014/chartex" xmlns:cx1="http://schemas.microsoft.com/office/drawing/2015/9/8/chartex" xmlns:cx2="http://schemas.microsoft.com/office/drawing/2015/10/21/chartex" xmlns:cx3="http://schemas.microsoft.com/office/drawing/2016/5/9/chartex" xmlns:cx4="http://schemas.microsoft.com/office/drawing/2016/5/10/chartex" xmlns:cx5="http://schemas.microsoft.com/office/drawing/2016/5/11/chartex" xmlns:cx6="http://schemas.microsoft.com/office/drawing/2016/5/12/chartex" xmlns:cx7="http://schemas.microsoft.com/office/drawing/2016/5/13/chartex" xmlns:cx8="http://schemas.microsoft.com/office/drawing/2016/5/14/chartex" xmlns:mc="http://schemas.openxmlformats.org/markup-compatibility/2006" xmlns:aink="http://schemas.microsoft.com/office/drawing/2016/ink" xmlns:am3d="http://schemas.microsoft.com/office/drawing/2017/model3d" xmlns:o="urn:schemas-microsoft-com:office:office" xmlns:r="http://schemas.openxmlformats.org/officeDocument/2006/relationships" xmlns:m="http://schemas.openxmlformats.org/officeDocument/2006/math" xmlns:v="urn:schemas-microsoft-com:vml" xmlns:wp14="http://schemas.microsoft.com/office/word/2010/wordprocessingDrawing" xmlns:wp="http://schemas.openxmlformats.org/drawingml/2006/wordprocessingDrawing" xmlns:w10="urn:schemas-microsoft-com:office:word" xmlns:w="http://schemas.openxmlformats.org/wordprocessingml/2006/main" xmlns:w14="http://schemas.microsoft.com/office/word/2010/wordml" xmlns:w15="http://schemas.microsoft.com/office/word/2012/wordml" xmlns:w16cid="http://schemas.microsoft.com/office/word/2016/wordml/cid" xmlns:w16se="http://schemas.microsoft.com/office/word/2015/wordml/symex" xmlns:wpg="http://schemas.microsoft.com/office/word/2010/wordprocessingGroup" xmlns:wpi="http://schemas.microsoft.com/office/word/2010/wordprocessingInk" xmlns:wne="http://schemas.microsoft.com/office/word/2006/wordml" xmlns:wps="http://schemas.microsoft.com/office/word/2010/wordprocessingShape" mc:Ignorable="w14 w15 w16se w16cid wp14">
+<w:document xmlns:wpc="http://schemas.microsoft.com/office/word/2010/wordprocessingCanvas" xmlns:cx="http://schemas.microsoft.com/office/drawing/2014/chartex" xmlns:cx1="http://schemas.microsoft.com/office/drawing/2015/9/8/chartex" xmlns:cx2="http://schemas.microsoft.com/office/drawing/2015/10/21/chartex" xmlns:cx3="http://schemas.microsoft.com/office/drawing/2016/5/9/chartex" xmlns:cx4="http://schemas.microsoft.com/office/drawing/2016/5/10/chartex" xmlns:cx5="http://schemas.microsoft.com/office/drawing/2016/5/11/chartex" xmlns:cx6="http://schemas.microsoft.com/office/drawing/2016/5/12/chartex" xmlns:cx7="http://schemas.microsoft.com/office/drawing/2016/5/13/chartex" xmlns:cx8="http://schemas.microsoft.com/office/drawing/2016/5/14/chartex" xmlns:mc="http://schemas.openxmlformats.org/markup-compatibility/2006" xmlns:aink="http://schemas.microsoft.com/office/drawing/2016/ink" xmlns:am3d="http://schemas.microsoft.com/office/drawing/2017/model3d" xmlns:o="urn:schemas-microsoft-com:office:office" xmlns:r="http://schemas.openxmlformats.org/officeDocument/2006/relationships" xmlns:m="http://schemas.openxmlformats.org/officeDocument/2006/math" xmlns:v="urn:schemas-microsoft-com:vml" xmlns:wp14="http://schemas.microsoft.com/office/word/2010/wordprocessingDrawing" xmlns:wp="http://schemas.openxmlformats.org/drawingml/2006/wordprocessingDrawing" xmlns:w10="urn:schemas-microsoft-com:office:word" xmlns:w="http://schemas.openxmlformats.org/wordprocessingml/2006/main" xmlns:w14="http://schemas.microsoft.com/office/word/2010/wordml" xmlns:w15="http://schemas.microsoft.com/office/word/2012/wordml" xmlns:w16cex="http://schemas.microsoft.com/office/word/2018/wordml/cex" xmlns:w16cid="http://schemas.microsoft.com/office/word/2016/wordml/cid" xmlns:w16="http://schemas.microsoft.com/office/word/2018/wordml" xmlns:w16se="http://schemas.microsoft.com/office/word/2015/wordml/symex" xmlns:wpg="http://schemas.microsoft.com/office/word/2010/wordprocessingGroup" xmlns:wpi="http://schemas.microsoft.com/office/word/2010/wordprocessingInk" xmlns:wne="http://schemas.microsoft.com/office/word/2006/wordml" xmlns:wps="http://schemas.microsoft.com/office/word/2010/wordprocessingShape" mc:Ignorable="w14 w15 w16se w16cid w16 w16cex wp14">
   <w:body>
     <w:p>
       <w:pPr>
@@ -1084,8 +1084,6 @@
         </w:rPr>
         <w:t>ausgefüllt werden</w:t>
       </w:r>
-      <w:bookmarkStart w:id="1" w:name="_GoBack"/>
-      <w:bookmarkEnd w:id="1"/>
       <w:r>
         <w:rPr>
           <w:rStyle w:val="Fett"/>
@@ -1358,7 +1356,7 @@
                 </w:ffData>
               </w:fldChar>
             </w:r>
-            <w:bookmarkStart w:id="2" w:name="Text3"/>
+            <w:bookmarkStart w:id="1" w:name="Text3"/>
             <w:r>
               <w:rPr>
                 <w:rStyle w:val="Fett"/>
@@ -1450,7 +1448,7 @@
               </w:rPr>
               <w:fldChar w:fldCharType="end"/>
             </w:r>
-            <w:bookmarkEnd w:id="2"/>
+            <w:bookmarkEnd w:id="1"/>
           </w:p>
         </w:tc>
         <w:tc>
@@ -1492,7 +1490,7 @@
                 </w:ffData>
               </w:fldChar>
             </w:r>
-            <w:bookmarkStart w:id="3" w:name="Text4"/>
+            <w:bookmarkStart w:id="2" w:name="Text4"/>
             <w:r>
               <w:rPr>
                 <w:rStyle w:val="Fett"/>
@@ -1587,7 +1585,7 @@
               </w:rPr>
               <w:fldChar w:fldCharType="end"/>
             </w:r>
-            <w:bookmarkEnd w:id="3"/>
+            <w:bookmarkEnd w:id="2"/>
           </w:p>
         </w:tc>
         <w:tc>
@@ -1764,7 +1762,7 @@
                 </w:ffData>
               </w:fldChar>
             </w:r>
-            <w:bookmarkStart w:id="4" w:name="Text5"/>
+            <w:bookmarkStart w:id="3" w:name="Text5"/>
             <w:r>
               <w:rPr>
                 <w:rStyle w:val="Fett"/>
@@ -1859,7 +1857,7 @@
               </w:rPr>
               <w:fldChar w:fldCharType="end"/>
             </w:r>
-            <w:bookmarkEnd w:id="4"/>
+            <w:bookmarkEnd w:id="3"/>
           </w:p>
         </w:tc>
         <w:tc>
@@ -1900,7 +1898,7 @@
                 </w:ffData>
               </w:fldChar>
             </w:r>
-            <w:bookmarkStart w:id="5" w:name="Text6"/>
+            <w:bookmarkStart w:id="4" w:name="Text6"/>
             <w:r>
               <w:rPr>
                 <w:rStyle w:val="Fett"/>
@@ -1995,7 +1993,7 @@
               </w:rPr>
               <w:fldChar w:fldCharType="end"/>
             </w:r>
-            <w:bookmarkEnd w:id="5"/>
+            <w:bookmarkEnd w:id="4"/>
           </w:p>
         </w:tc>
       </w:tr>
@@ -2040,7 +2038,7 @@
                 </w:ffData>
               </w:fldChar>
             </w:r>
-            <w:bookmarkStart w:id="6" w:name="Text7"/>
+            <w:bookmarkStart w:id="5" w:name="Text7"/>
             <w:r>
               <w:rPr>
                 <w:rStyle w:val="Fett"/>
@@ -2132,7 +2130,7 @@
               </w:rPr>
               <w:fldChar w:fldCharType="end"/>
             </w:r>
-            <w:bookmarkEnd w:id="6"/>
+            <w:bookmarkEnd w:id="5"/>
           </w:p>
         </w:tc>
         <w:tc>
@@ -2174,7 +2172,7 @@
                 </w:ffData>
               </w:fldChar>
             </w:r>
-            <w:bookmarkStart w:id="7" w:name="Text8"/>
+            <w:bookmarkStart w:id="6" w:name="Text8"/>
             <w:r>
               <w:rPr>
                 <w:rStyle w:val="Fett"/>
@@ -2269,7 +2267,7 @@
               </w:rPr>
               <w:fldChar w:fldCharType="end"/>
             </w:r>
-            <w:bookmarkEnd w:id="7"/>
+            <w:bookmarkEnd w:id="6"/>
           </w:p>
         </w:tc>
         <w:tc>
@@ -2446,7 +2444,7 @@
                 </w:ffData>
               </w:fldChar>
             </w:r>
-            <w:bookmarkStart w:id="8" w:name="Text9"/>
+            <w:bookmarkStart w:id="7" w:name="Text9"/>
             <w:r>
               <w:rPr>
                 <w:rStyle w:val="Fett"/>
@@ -2541,7 +2539,7 @@
               </w:rPr>
               <w:fldChar w:fldCharType="end"/>
             </w:r>
-            <w:bookmarkEnd w:id="8"/>
+            <w:bookmarkEnd w:id="7"/>
           </w:p>
         </w:tc>
         <w:tc>
@@ -2582,7 +2580,7 @@
                 </w:ffData>
               </w:fldChar>
             </w:r>
-            <w:bookmarkStart w:id="9" w:name="Text10"/>
+            <w:bookmarkStart w:id="8" w:name="Text10"/>
             <w:r>
               <w:rPr>
                 <w:rStyle w:val="Fett"/>
@@ -2677,7 +2675,7 @@
               </w:rPr>
               <w:fldChar w:fldCharType="end"/>
             </w:r>
-            <w:bookmarkEnd w:id="9"/>
+            <w:bookmarkEnd w:id="8"/>
           </w:p>
         </w:tc>
       </w:tr>
@@ -2722,7 +2720,7 @@
                 </w:ffData>
               </w:fldChar>
             </w:r>
-            <w:bookmarkStart w:id="10" w:name="Text11"/>
+            <w:bookmarkStart w:id="9" w:name="Text11"/>
             <w:r>
               <w:rPr>
                 <w:rStyle w:val="Fett"/>
@@ -2814,7 +2812,7 @@
               </w:rPr>
               <w:fldChar w:fldCharType="end"/>
             </w:r>
-            <w:bookmarkEnd w:id="10"/>
+            <w:bookmarkEnd w:id="9"/>
           </w:p>
         </w:tc>
         <w:tc>
@@ -2856,7 +2854,7 @@
                 </w:ffData>
               </w:fldChar>
             </w:r>
-            <w:bookmarkStart w:id="11" w:name="Text12"/>
+            <w:bookmarkStart w:id="10" w:name="Text12"/>
             <w:r>
               <w:rPr>
                 <w:rStyle w:val="Fett"/>
@@ -2951,7 +2949,7 @@
               </w:rPr>
               <w:fldChar w:fldCharType="end"/>
             </w:r>
-            <w:bookmarkEnd w:id="11"/>
+            <w:bookmarkEnd w:id="10"/>
           </w:p>
         </w:tc>
         <w:tc>
@@ -3128,7 +3126,7 @@
                 </w:ffData>
               </w:fldChar>
             </w:r>
-            <w:bookmarkStart w:id="12" w:name="Text13"/>
+            <w:bookmarkStart w:id="11" w:name="Text13"/>
             <w:r>
               <w:rPr>
                 <w:rStyle w:val="Fett"/>
@@ -3223,7 +3221,7 @@
               </w:rPr>
               <w:fldChar w:fldCharType="end"/>
             </w:r>
-            <w:bookmarkEnd w:id="12"/>
+            <w:bookmarkEnd w:id="11"/>
           </w:p>
         </w:tc>
         <w:tc>
@@ -5128,9 +5126,12 @@
       </w:pPr>
     </w:p>
     <w:sectPr>
-      <w:footerReference w:type="default" r:id="rId11"/>
-      <w:headerReference w:type="first" r:id="rId12"/>
-      <w:footerReference w:type="first" r:id="rId13"/>
+      <w:headerReference w:type="even" r:id="rId11"/>
+      <w:headerReference w:type="default" r:id="rId12"/>
+      <w:footerReference w:type="even" r:id="rId13"/>
+      <w:footerReference w:type="default" r:id="rId14"/>
+      <w:headerReference w:type="first" r:id="rId15"/>
+      <w:footerReference w:type="first" r:id="rId16"/>
       <w:pgSz w:w="11900" w:h="16840" w:code="9"/>
       <w:pgMar w:top="2608" w:right="1440" w:bottom="1588" w:left="1440" w:header="720" w:footer="720" w:gutter="0"/>
       <w:cols w:space="720"/>
@@ -5142,7 +5143,7 @@
 </file>
 
 <file path=word/endnotes.xml><?xml version="1.0" encoding="utf-8"?>
-<w:endnotes xmlns:wpc="http://schemas.microsoft.com/office/word/2010/wordprocessingCanvas" xmlns:cx="http://schemas.microsoft.com/office/drawing/2014/chartex" xmlns:cx1="http://schemas.microsoft.com/office/drawing/2015/9/8/chartex" xmlns:cx2="http://schemas.microsoft.com/office/drawing/2015/10/21/chartex" xmlns:cx3="http://schemas.microsoft.com/office/drawing/2016/5/9/chartex" xmlns:cx4="http://schemas.microsoft.com/office/drawing/2016/5/10/chartex" xmlns:cx5="http://schemas.microsoft.com/office/drawing/2016/5/11/chartex" xmlns:cx6="http://schemas.microsoft.com/office/drawing/2016/5/12/chartex" xmlns:cx7="http://schemas.microsoft.com/office/drawing/2016/5/13/chartex" xmlns:cx8="http://schemas.microsoft.com/office/drawing/2016/5/14/chartex" xmlns:mc="http://schemas.openxmlformats.org/markup-compatibility/2006" xmlns:aink="http://schemas.microsoft.com/office/drawing/2016/ink" xmlns:am3d="http://schemas.microsoft.com/office/drawing/2017/model3d" xmlns:o="urn:schemas-microsoft-com:office:office" xmlns:r="http://schemas.openxmlformats.org/officeDocument/2006/relationships" xmlns:m="http://schemas.openxmlformats.org/officeDocument/2006/math" xmlns:v="urn:schemas-microsoft-com:vml" xmlns:wp14="http://schemas.microsoft.com/office/word/2010/wordprocessingDrawing" xmlns:wp="http://schemas.openxmlformats.org/drawingml/2006/wordprocessingDrawing" xmlns:w10="urn:schemas-microsoft-com:office:word" xmlns:w="http://schemas.openxmlformats.org/wordprocessingml/2006/main" xmlns:w14="http://schemas.microsoft.com/office/word/2010/wordml" xmlns:w15="http://schemas.microsoft.com/office/word/2012/wordml" xmlns:w16cid="http://schemas.microsoft.com/office/word/2016/wordml/cid" xmlns:w16se="http://schemas.microsoft.com/office/word/2015/wordml/symex" xmlns:wpg="http://schemas.microsoft.com/office/word/2010/wordprocessingGroup" xmlns:wpi="http://schemas.microsoft.com/office/word/2010/wordprocessingInk" xmlns:wne="http://schemas.microsoft.com/office/word/2006/wordml" xmlns:wps="http://schemas.microsoft.com/office/word/2010/wordprocessingShape" mc:Ignorable="w14 w15 w16se w16cid wp14">
+<w:endnotes xmlns:wpc="http://schemas.microsoft.com/office/word/2010/wordprocessingCanvas" xmlns:cx="http://schemas.microsoft.com/office/drawing/2014/chartex" xmlns:cx1="http://schemas.microsoft.com/office/drawing/2015/9/8/chartex" xmlns:cx2="http://schemas.microsoft.com/office/drawing/2015/10/21/chartex" xmlns:cx3="http://schemas.microsoft.com/office/drawing/2016/5/9/chartex" xmlns:cx4="http://schemas.microsoft.com/office/drawing/2016/5/10/chartex" xmlns:cx5="http://schemas.microsoft.com/office/drawing/2016/5/11/chartex" xmlns:cx6="http://schemas.microsoft.com/office/drawing/2016/5/12/chartex" xmlns:cx7="http://schemas.microsoft.com/office/drawing/2016/5/13/chartex" xmlns:cx8="http://schemas.microsoft.com/office/drawing/2016/5/14/chartex" xmlns:mc="http://schemas.openxmlformats.org/markup-compatibility/2006" xmlns:aink="http://schemas.microsoft.com/office/drawing/2016/ink" xmlns:am3d="http://schemas.microsoft.com/office/drawing/2017/model3d" xmlns:o="urn:schemas-microsoft-com:office:office" xmlns:r="http://schemas.openxmlformats.org/officeDocument/2006/relationships" xmlns:m="http://schemas.openxmlformats.org/officeDocument/2006/math" xmlns:v="urn:schemas-microsoft-com:vml" xmlns:wp14="http://schemas.microsoft.com/office/word/2010/wordprocessingDrawing" xmlns:wp="http://schemas.openxmlformats.org/drawingml/2006/wordprocessingDrawing" xmlns:w10="urn:schemas-microsoft-com:office:word" xmlns:w="http://schemas.openxmlformats.org/wordprocessingml/2006/main" xmlns:w14="http://schemas.microsoft.com/office/word/2010/wordml" xmlns:w15="http://schemas.microsoft.com/office/word/2012/wordml" xmlns:w16cex="http://schemas.microsoft.com/office/word/2018/wordml/cex" xmlns:w16cid="http://schemas.microsoft.com/office/word/2016/wordml/cid" xmlns:w16="http://schemas.microsoft.com/office/word/2018/wordml" xmlns:w16se="http://schemas.microsoft.com/office/word/2015/wordml/symex" xmlns:wpg="http://schemas.microsoft.com/office/word/2010/wordprocessingGroup" xmlns:wpi="http://schemas.microsoft.com/office/word/2010/wordprocessingInk" xmlns:wne="http://schemas.microsoft.com/office/word/2006/wordml" xmlns:wps="http://schemas.microsoft.com/office/word/2010/wordprocessingShape" mc:Ignorable="w14 w15 w16se w16cid w16 w16cex wp14">
   <w:endnote w:type="separator" w:id="-1">
     <w:p>
       <w:pPr>
@@ -5167,7 +5168,17 @@
 </file>
 
 <file path=word/footer1.xml><?xml version="1.0" encoding="utf-8"?>
-<w:ftr xmlns:wpc="http://schemas.microsoft.com/office/word/2010/wordprocessingCanvas" xmlns:cx="http://schemas.microsoft.com/office/drawing/2014/chartex" xmlns:cx1="http://schemas.microsoft.com/office/drawing/2015/9/8/chartex" xmlns:cx2="http://schemas.microsoft.com/office/drawing/2015/10/21/chartex" xmlns:cx3="http://schemas.microsoft.com/office/drawing/2016/5/9/chartex" xmlns:cx4="http://schemas.microsoft.com/office/drawing/2016/5/10/chartex" xmlns:cx5="http://schemas.microsoft.com/office/drawing/2016/5/11/chartex" xmlns:cx6="http://schemas.microsoft.com/office/drawing/2016/5/12/chartex" xmlns:cx7="http://schemas.microsoft.com/office/drawing/2016/5/13/chartex" xmlns:cx8="http://schemas.microsoft.com/office/drawing/2016/5/14/chartex" xmlns:mc="http://schemas.openxmlformats.org/markup-compatibility/2006" xmlns:aink="http://schemas.microsoft.com/office/drawing/2016/ink" xmlns:am3d="http://schemas.microsoft.com/office/drawing/2017/model3d" xmlns:o="urn:schemas-microsoft-com:office:office" xmlns:r="http://schemas.openxmlformats.org/officeDocument/2006/relationships" xmlns:m="http://schemas.openxmlformats.org/officeDocument/2006/math" xmlns:v="urn:schemas-microsoft-com:vml" xmlns:wp14="http://schemas.microsoft.com/office/word/2010/wordprocessingDrawing" xmlns:wp="http://schemas.openxmlformats.org/drawingml/2006/wordprocessingDrawing" xmlns:w10="urn:schemas-microsoft-com:office:word" xmlns:w="http://schemas.openxmlformats.org/wordprocessingml/2006/main" xmlns:w14="http://schemas.microsoft.com/office/word/2010/wordml" xmlns:w15="http://schemas.microsoft.com/office/word/2012/wordml" xmlns:w16cid="http://schemas.microsoft.com/office/word/2016/wordml/cid" xmlns:w16se="http://schemas.microsoft.com/office/word/2015/wordml/symex" xmlns:wpg="http://schemas.microsoft.com/office/word/2010/wordprocessingGroup" xmlns:wpi="http://schemas.microsoft.com/office/word/2010/wordprocessingInk" xmlns:wne="http://schemas.microsoft.com/office/word/2006/wordml" xmlns:wps="http://schemas.microsoft.com/office/word/2010/wordprocessingShape" mc:Ignorable="w14 w15 w16se w16cid wp14">
+<w:ftr xmlns:wpc="http://schemas.microsoft.com/office/word/2010/wordprocessingCanvas" xmlns:cx="http://schemas.microsoft.com/office/drawing/2014/chartex" xmlns:cx1="http://schemas.microsoft.com/office/drawing/2015/9/8/chartex" xmlns:cx2="http://schemas.microsoft.com/office/drawing/2015/10/21/chartex" xmlns:cx3="http://schemas.microsoft.com/office/drawing/2016/5/9/chartex" xmlns:cx4="http://schemas.microsoft.com/office/drawing/2016/5/10/chartex" xmlns:cx5="http://schemas.microsoft.com/office/drawing/2016/5/11/chartex" xmlns:cx6="http://schemas.microsoft.com/office/drawing/2016/5/12/chartex" xmlns:cx7="http://schemas.microsoft.com/office/drawing/2016/5/13/chartex" xmlns:cx8="http://schemas.microsoft.com/office/drawing/2016/5/14/chartex" xmlns:mc="http://schemas.openxmlformats.org/markup-compatibility/2006" xmlns:aink="http://schemas.microsoft.com/office/drawing/2016/ink" xmlns:am3d="http://schemas.microsoft.com/office/drawing/2017/model3d" xmlns:o="urn:schemas-microsoft-com:office:office" xmlns:r="http://schemas.openxmlformats.org/officeDocument/2006/relationships" xmlns:m="http://schemas.openxmlformats.org/officeDocument/2006/math" xmlns:v="urn:schemas-microsoft-com:vml" xmlns:wp14="http://schemas.microsoft.com/office/word/2010/wordprocessingDrawing" xmlns:wp="http://schemas.openxmlformats.org/drawingml/2006/wordprocessingDrawing" xmlns:w10="urn:schemas-microsoft-com:office:word" xmlns:w="http://schemas.openxmlformats.org/wordprocessingml/2006/main" xmlns:w14="http://schemas.microsoft.com/office/word/2010/wordml" xmlns:w15="http://schemas.microsoft.com/office/word/2012/wordml" xmlns:w16cex="http://schemas.microsoft.com/office/word/2018/wordml/cex" xmlns:w16cid="http://schemas.microsoft.com/office/word/2016/wordml/cid" xmlns:w16="http://schemas.microsoft.com/office/word/2018/wordml" xmlns:w16se="http://schemas.microsoft.com/office/word/2015/wordml/symex" xmlns:wpg="http://schemas.microsoft.com/office/word/2010/wordprocessingGroup" xmlns:wpi="http://schemas.microsoft.com/office/word/2010/wordprocessingInk" xmlns:wne="http://schemas.microsoft.com/office/word/2006/wordml" xmlns:wps="http://schemas.microsoft.com/office/word/2010/wordprocessingShape" mc:Ignorable="w14 w15 w16se w16cid w16 w16cex wp14">
+  <w:p>
+    <w:pPr>
+      <w:pStyle w:val="Fuzeile"/>
+    </w:pPr>
+  </w:p>
+</w:ftr>
+</file>
+
+<file path=word/footer2.xml><?xml version="1.0" encoding="utf-8"?>
+<w:ftr xmlns:wpc="http://schemas.microsoft.com/office/word/2010/wordprocessingCanvas" xmlns:cx="http://schemas.microsoft.com/office/drawing/2014/chartex" xmlns:cx1="http://schemas.microsoft.com/office/drawing/2015/9/8/chartex" xmlns:cx2="http://schemas.microsoft.com/office/drawing/2015/10/21/chartex" xmlns:cx3="http://schemas.microsoft.com/office/drawing/2016/5/9/chartex" xmlns:cx4="http://schemas.microsoft.com/office/drawing/2016/5/10/chartex" xmlns:cx5="http://schemas.microsoft.com/office/drawing/2016/5/11/chartex" xmlns:cx6="http://schemas.microsoft.com/office/drawing/2016/5/12/chartex" xmlns:cx7="http://schemas.microsoft.com/office/drawing/2016/5/13/chartex" xmlns:cx8="http://schemas.microsoft.com/office/drawing/2016/5/14/chartex" xmlns:mc="http://schemas.openxmlformats.org/markup-compatibility/2006" xmlns:aink="http://schemas.microsoft.com/office/drawing/2016/ink" xmlns:am3d="http://schemas.microsoft.com/office/drawing/2017/model3d" xmlns:o="urn:schemas-microsoft-com:office:office" xmlns:r="http://schemas.openxmlformats.org/officeDocument/2006/relationships" xmlns:m="http://schemas.openxmlformats.org/officeDocument/2006/math" xmlns:v="urn:schemas-microsoft-com:vml" xmlns:wp14="http://schemas.microsoft.com/office/word/2010/wordprocessingDrawing" xmlns:wp="http://schemas.openxmlformats.org/drawingml/2006/wordprocessingDrawing" xmlns:w10="urn:schemas-microsoft-com:office:word" xmlns:w="http://schemas.openxmlformats.org/wordprocessingml/2006/main" xmlns:w14="http://schemas.microsoft.com/office/word/2010/wordml" xmlns:w15="http://schemas.microsoft.com/office/word/2012/wordml" xmlns:w16cex="http://schemas.microsoft.com/office/word/2018/wordml/cex" xmlns:w16cid="http://schemas.microsoft.com/office/word/2016/wordml/cid" xmlns:w16="http://schemas.microsoft.com/office/word/2018/wordml" xmlns:w16se="http://schemas.microsoft.com/office/word/2015/wordml/symex" xmlns:wpg="http://schemas.microsoft.com/office/word/2010/wordprocessingGroup" xmlns:wpi="http://schemas.microsoft.com/office/word/2010/wordprocessingInk" xmlns:wne="http://schemas.microsoft.com/office/word/2006/wordml" xmlns:wps="http://schemas.microsoft.com/office/word/2010/wordprocessingShape" mc:Ignorable="w14 w15 w16se w16cid w16 w16cex wp14">
   <w:sdt>
     <w:sdtPr>
       <w:id w:val="1093052228"/>
@@ -5213,8 +5224,8 @@
 </w:ftr>
 </file>
 
-<file path=word/footer2.xml><?xml version="1.0" encoding="utf-8"?>
-<w:ftr xmlns:wpc="http://schemas.microsoft.com/office/word/2010/wordprocessingCanvas" xmlns:cx="http://schemas.microsoft.com/office/drawing/2014/chartex" xmlns:cx1="http://schemas.microsoft.com/office/drawing/2015/9/8/chartex" xmlns:cx2="http://schemas.microsoft.com/office/drawing/2015/10/21/chartex" xmlns:cx3="http://schemas.microsoft.com/office/drawing/2016/5/9/chartex" xmlns:cx4="http://schemas.microsoft.com/office/drawing/2016/5/10/chartex" xmlns:cx5="http://schemas.microsoft.com/office/drawing/2016/5/11/chartex" xmlns:cx6="http://schemas.microsoft.com/office/drawing/2016/5/12/chartex" xmlns:cx7="http://schemas.microsoft.com/office/drawing/2016/5/13/chartex" xmlns:cx8="http://schemas.microsoft.com/office/drawing/2016/5/14/chartex" xmlns:mc="http://schemas.openxmlformats.org/markup-compatibility/2006" xmlns:aink="http://schemas.microsoft.com/office/drawing/2016/ink" xmlns:am3d="http://schemas.microsoft.com/office/drawing/2017/model3d" xmlns:o="urn:schemas-microsoft-com:office:office" xmlns:r="http://schemas.openxmlformats.org/officeDocument/2006/relationships" xmlns:m="http://schemas.openxmlformats.org/officeDocument/2006/math" xmlns:v="urn:schemas-microsoft-com:vml" xmlns:wp14="http://schemas.microsoft.com/office/word/2010/wordprocessingDrawing" xmlns:wp="http://schemas.openxmlformats.org/drawingml/2006/wordprocessingDrawing" xmlns:w10="urn:schemas-microsoft-com:office:word" xmlns:w="http://schemas.openxmlformats.org/wordprocessingml/2006/main" xmlns:w14="http://schemas.microsoft.com/office/word/2010/wordml" xmlns:w15="http://schemas.microsoft.com/office/word/2012/wordml" xmlns:w16cid="http://schemas.microsoft.com/office/word/2016/wordml/cid" xmlns:w16se="http://schemas.microsoft.com/office/word/2015/wordml/symex" xmlns:wpg="http://schemas.microsoft.com/office/word/2010/wordprocessingGroup" xmlns:wpi="http://schemas.microsoft.com/office/word/2010/wordprocessingInk" xmlns:wne="http://schemas.microsoft.com/office/word/2006/wordml" xmlns:wps="http://schemas.microsoft.com/office/word/2010/wordprocessingShape" mc:Ignorable="w14 w15 w16se w16cid wp14">
+<file path=word/footer3.xml><?xml version="1.0" encoding="utf-8"?>
+<w:ftr xmlns:wpc="http://schemas.microsoft.com/office/word/2010/wordprocessingCanvas" xmlns:cx="http://schemas.microsoft.com/office/drawing/2014/chartex" xmlns:cx1="http://schemas.microsoft.com/office/drawing/2015/9/8/chartex" xmlns:cx2="http://schemas.microsoft.com/office/drawing/2015/10/21/chartex" xmlns:cx3="http://schemas.microsoft.com/office/drawing/2016/5/9/chartex" xmlns:cx4="http://schemas.microsoft.com/office/drawing/2016/5/10/chartex" xmlns:cx5="http://schemas.microsoft.com/office/drawing/2016/5/11/chartex" xmlns:cx6="http://schemas.microsoft.com/office/drawing/2016/5/12/chartex" xmlns:cx7="http://schemas.microsoft.com/office/drawing/2016/5/13/chartex" xmlns:cx8="http://schemas.microsoft.com/office/drawing/2016/5/14/chartex" xmlns:mc="http://schemas.openxmlformats.org/markup-compatibility/2006" xmlns:aink="http://schemas.microsoft.com/office/drawing/2016/ink" xmlns:am3d="http://schemas.microsoft.com/office/drawing/2017/model3d" xmlns:o="urn:schemas-microsoft-com:office:office" xmlns:r="http://schemas.openxmlformats.org/officeDocument/2006/relationships" xmlns:m="http://schemas.openxmlformats.org/officeDocument/2006/math" xmlns:v="urn:schemas-microsoft-com:vml" xmlns:wp14="http://schemas.microsoft.com/office/word/2010/wordprocessingDrawing" xmlns:wp="http://schemas.openxmlformats.org/drawingml/2006/wordprocessingDrawing" xmlns:w10="urn:schemas-microsoft-com:office:word" xmlns:w="http://schemas.openxmlformats.org/wordprocessingml/2006/main" xmlns:w14="http://schemas.microsoft.com/office/word/2010/wordml" xmlns:w15="http://schemas.microsoft.com/office/word/2012/wordml" xmlns:w16cex="http://schemas.microsoft.com/office/word/2018/wordml/cex" xmlns:w16cid="http://schemas.microsoft.com/office/word/2016/wordml/cid" xmlns:w16="http://schemas.microsoft.com/office/word/2018/wordml" xmlns:w16se="http://schemas.microsoft.com/office/word/2015/wordml/symex" xmlns:wpg="http://schemas.microsoft.com/office/word/2010/wordprocessingGroup" xmlns:wpi="http://schemas.microsoft.com/office/word/2010/wordprocessingInk" xmlns:wne="http://schemas.microsoft.com/office/word/2006/wordml" xmlns:wps="http://schemas.microsoft.com/office/word/2010/wordprocessingShape" mc:Ignorable="w14 w15 w16se w16cid w16 w16cex wp14">
   <w:tbl>
     <w:tblPr>
       <w:tblStyle w:val="Tabellenraster"/>
@@ -5265,7 +5276,7 @@
               <w:szCs w:val="12"/>
             </w:rPr>
             <w:drawing>
-              <wp:inline distT="0" distB="0" distL="0" distR="0" wp14:anchorId="0189C679" wp14:editId="1D8FBEF1">
+              <wp:inline distT="0" distB="0" distL="0" distR="0" wp14:anchorId="77BE959F" wp14:editId="657EED05">
                 <wp:extent cx="401825" cy="401825"/>
                 <wp:effectExtent l="0" t="0" r="5080" b="5080"/>
                 <wp:docPr id="2" name="Grafik 2"/>
@@ -5401,7 +5412,6 @@
               <w:szCs w:val="12"/>
             </w:rPr>
             <w:br/>
-            <w:t xml:space="preserve">Webseite </w:t>
           </w:r>
           <w:r>
             <w:rPr>
@@ -5410,8 +5420,7 @@
               <w:sz w:val="12"/>
               <w:szCs w:val="12"/>
             </w:rPr>
-            <w:br/>
-            <w:t>USt.ID</w:t>
+            <w:t>Webseite Steuer-Nr.</w:t>
           </w:r>
         </w:p>
       </w:tc>
@@ -5655,7 +5664,7 @@
 </file>
 
 <file path=word/footnotes.xml><?xml version="1.0" encoding="utf-8"?>
-<w:footnotes xmlns:wpc="http://schemas.microsoft.com/office/word/2010/wordprocessingCanvas" xmlns:cx="http://schemas.microsoft.com/office/drawing/2014/chartex" xmlns:cx1="http://schemas.microsoft.com/office/drawing/2015/9/8/chartex" xmlns:cx2="http://schemas.microsoft.com/office/drawing/2015/10/21/chartex" xmlns:cx3="http://schemas.microsoft.com/office/drawing/2016/5/9/chartex" xmlns:cx4="http://schemas.microsoft.com/office/drawing/2016/5/10/chartex" xmlns:cx5="http://schemas.microsoft.com/office/drawing/2016/5/11/chartex" xmlns:cx6="http://schemas.microsoft.com/office/drawing/2016/5/12/chartex" xmlns:cx7="http://schemas.microsoft.com/office/drawing/2016/5/13/chartex" xmlns:cx8="http://schemas.microsoft.com/office/drawing/2016/5/14/chartex" xmlns:mc="http://schemas.openxmlformats.org/markup-compatibility/2006" xmlns:aink="http://schemas.microsoft.com/office/drawing/2016/ink" xmlns:am3d="http://schemas.microsoft.com/office/drawing/2017/model3d" xmlns:o="urn:schemas-microsoft-com:office:office" xmlns:r="http://schemas.openxmlformats.org/officeDocument/2006/relationships" xmlns:m="http://schemas.openxmlformats.org/officeDocument/2006/math" xmlns:v="urn:schemas-microsoft-com:vml" xmlns:wp14="http://schemas.microsoft.com/office/word/2010/wordprocessingDrawing" xmlns:wp="http://schemas.openxmlformats.org/drawingml/2006/wordprocessingDrawing" xmlns:w10="urn:schemas-microsoft-com:office:word" xmlns:w="http://schemas.openxmlformats.org/wordprocessingml/2006/main" xmlns:w14="http://schemas.microsoft.com/office/word/2010/wordml" xmlns:w15="http://schemas.microsoft.com/office/word/2012/wordml" xmlns:w16cid="http://schemas.microsoft.com/office/word/2016/wordml/cid" xmlns:w16se="http://schemas.microsoft.com/office/word/2015/wordml/symex" xmlns:wpg="http://schemas.microsoft.com/office/word/2010/wordprocessingGroup" xmlns:wpi="http://schemas.microsoft.com/office/word/2010/wordprocessingInk" xmlns:wne="http://schemas.microsoft.com/office/word/2006/wordml" xmlns:wps="http://schemas.microsoft.com/office/word/2010/wordprocessingShape" mc:Ignorable="w14 w15 w16se w16cid wp14">
+<w:footnotes xmlns:wpc="http://schemas.microsoft.com/office/word/2010/wordprocessingCanvas" xmlns:cx="http://schemas.microsoft.com/office/drawing/2014/chartex" xmlns:cx1="http://schemas.microsoft.com/office/drawing/2015/9/8/chartex" xmlns:cx2="http://schemas.microsoft.com/office/drawing/2015/10/21/chartex" xmlns:cx3="http://schemas.microsoft.com/office/drawing/2016/5/9/chartex" xmlns:cx4="http://schemas.microsoft.com/office/drawing/2016/5/10/chartex" xmlns:cx5="http://schemas.microsoft.com/office/drawing/2016/5/11/chartex" xmlns:cx6="http://schemas.microsoft.com/office/drawing/2016/5/12/chartex" xmlns:cx7="http://schemas.microsoft.com/office/drawing/2016/5/13/chartex" xmlns:cx8="http://schemas.microsoft.com/office/drawing/2016/5/14/chartex" xmlns:mc="http://schemas.openxmlformats.org/markup-compatibility/2006" xmlns:aink="http://schemas.microsoft.com/office/drawing/2016/ink" xmlns:am3d="http://schemas.microsoft.com/office/drawing/2017/model3d" xmlns:o="urn:schemas-microsoft-com:office:office" xmlns:r="http://schemas.openxmlformats.org/officeDocument/2006/relationships" xmlns:m="http://schemas.openxmlformats.org/officeDocument/2006/math" xmlns:v="urn:schemas-microsoft-com:vml" xmlns:wp14="http://schemas.microsoft.com/office/word/2010/wordprocessingDrawing" xmlns:wp="http://schemas.openxmlformats.org/drawingml/2006/wordprocessingDrawing" xmlns:w10="urn:schemas-microsoft-com:office:word" xmlns:w="http://schemas.openxmlformats.org/wordprocessingml/2006/main" xmlns:w14="http://schemas.microsoft.com/office/word/2010/wordml" xmlns:w15="http://schemas.microsoft.com/office/word/2012/wordml" xmlns:w16cex="http://schemas.microsoft.com/office/word/2018/wordml/cex" xmlns:w16cid="http://schemas.microsoft.com/office/word/2016/wordml/cid" xmlns:w16="http://schemas.microsoft.com/office/word/2018/wordml" xmlns:w16se="http://schemas.microsoft.com/office/word/2015/wordml/symex" xmlns:wpg="http://schemas.microsoft.com/office/word/2010/wordprocessingGroup" xmlns:wpi="http://schemas.microsoft.com/office/word/2010/wordprocessingInk" xmlns:wne="http://schemas.microsoft.com/office/word/2006/wordml" xmlns:wps="http://schemas.microsoft.com/office/word/2010/wordprocessingShape" mc:Ignorable="w14 w15 w16se w16cid w16 w16cex wp14">
   <w:footnote w:type="separator" w:id="-1">
     <w:p>
       <w:pPr>
@@ -5680,7 +5689,27 @@
 </file>
 
 <file path=word/header1.xml><?xml version="1.0" encoding="utf-8"?>
-<w:hdr xmlns:wpc="http://schemas.microsoft.com/office/word/2010/wordprocessingCanvas" xmlns:cx="http://schemas.microsoft.com/office/drawing/2014/chartex" xmlns:cx1="http://schemas.microsoft.com/office/drawing/2015/9/8/chartex" xmlns:cx2="http://schemas.microsoft.com/office/drawing/2015/10/21/chartex" xmlns:cx3="http://schemas.microsoft.com/office/drawing/2016/5/9/chartex" xmlns:cx4="http://schemas.microsoft.com/office/drawing/2016/5/10/chartex" xmlns:cx5="http://schemas.microsoft.com/office/drawing/2016/5/11/chartex" xmlns:cx6="http://schemas.microsoft.com/office/drawing/2016/5/12/chartex" xmlns:cx7="http://schemas.microsoft.com/office/drawing/2016/5/13/chartex" xmlns:cx8="http://schemas.microsoft.com/office/drawing/2016/5/14/chartex" xmlns:mc="http://schemas.openxmlformats.org/markup-compatibility/2006" xmlns:aink="http://schemas.microsoft.com/office/drawing/2016/ink" xmlns:am3d="http://schemas.microsoft.com/office/drawing/2017/model3d" xmlns:o="urn:schemas-microsoft-com:office:office" xmlns:r="http://schemas.openxmlformats.org/officeDocument/2006/relationships" xmlns:m="http://schemas.openxmlformats.org/officeDocument/2006/math" xmlns:v="urn:schemas-microsoft-com:vml" xmlns:wp14="http://schemas.microsoft.com/office/word/2010/wordprocessingDrawing" xmlns:wp="http://schemas.openxmlformats.org/drawingml/2006/wordprocessingDrawing" xmlns:w10="urn:schemas-microsoft-com:office:word" xmlns:w="http://schemas.openxmlformats.org/wordprocessingml/2006/main" xmlns:w14="http://schemas.microsoft.com/office/word/2010/wordml" xmlns:w15="http://schemas.microsoft.com/office/word/2012/wordml" xmlns:w16cid="http://schemas.microsoft.com/office/word/2016/wordml/cid" xmlns:w16se="http://schemas.microsoft.com/office/word/2015/wordml/symex" xmlns:wpg="http://schemas.microsoft.com/office/word/2010/wordprocessingGroup" xmlns:wpi="http://schemas.microsoft.com/office/word/2010/wordprocessingInk" xmlns:wne="http://schemas.microsoft.com/office/word/2006/wordml" xmlns:wps="http://schemas.microsoft.com/office/word/2010/wordprocessingShape" mc:Ignorable="w14 w15 w16se w16cid wp14">
+<w:hdr xmlns:wpc="http://schemas.microsoft.com/office/word/2010/wordprocessingCanvas" xmlns:cx="http://schemas.microsoft.com/office/drawing/2014/chartex" xmlns:cx1="http://schemas.microsoft.com/office/drawing/2015/9/8/chartex" xmlns:cx2="http://schemas.microsoft.com/office/drawing/2015/10/21/chartex" xmlns:cx3="http://schemas.microsoft.com/office/drawing/2016/5/9/chartex" xmlns:cx4="http://schemas.microsoft.com/office/drawing/2016/5/10/chartex" xmlns:cx5="http://schemas.microsoft.com/office/drawing/2016/5/11/chartex" xmlns:cx6="http://schemas.microsoft.com/office/drawing/2016/5/12/chartex" xmlns:cx7="http://schemas.microsoft.com/office/drawing/2016/5/13/chartex" xmlns:cx8="http://schemas.microsoft.com/office/drawing/2016/5/14/chartex" xmlns:mc="http://schemas.openxmlformats.org/markup-compatibility/2006" xmlns:aink="http://schemas.microsoft.com/office/drawing/2016/ink" xmlns:am3d="http://schemas.microsoft.com/office/drawing/2017/model3d" xmlns:o="urn:schemas-microsoft-com:office:office" xmlns:r="http://schemas.openxmlformats.org/officeDocument/2006/relationships" xmlns:m="http://schemas.openxmlformats.org/officeDocument/2006/math" xmlns:v="urn:schemas-microsoft-com:vml" xmlns:wp14="http://schemas.microsoft.com/office/word/2010/wordprocessingDrawing" xmlns:wp="http://schemas.openxmlformats.org/drawingml/2006/wordprocessingDrawing" xmlns:w10="urn:schemas-microsoft-com:office:word" xmlns:w="http://schemas.openxmlformats.org/wordprocessingml/2006/main" xmlns:w14="http://schemas.microsoft.com/office/word/2010/wordml" xmlns:w15="http://schemas.microsoft.com/office/word/2012/wordml" xmlns:w16cex="http://schemas.microsoft.com/office/word/2018/wordml/cex" xmlns:w16cid="http://schemas.microsoft.com/office/word/2016/wordml/cid" xmlns:w16="http://schemas.microsoft.com/office/word/2018/wordml" xmlns:w16se="http://schemas.microsoft.com/office/word/2015/wordml/symex" xmlns:wpg="http://schemas.microsoft.com/office/word/2010/wordprocessingGroup" xmlns:wpi="http://schemas.microsoft.com/office/word/2010/wordprocessingInk" xmlns:wne="http://schemas.microsoft.com/office/word/2006/wordml" xmlns:wps="http://schemas.microsoft.com/office/word/2010/wordprocessingShape" mc:Ignorable="w14 w15 w16se w16cid w16 w16cex wp14">
+  <w:p>
+    <w:pPr>
+      <w:pStyle w:val="Kopfzeile"/>
+    </w:pPr>
+  </w:p>
+</w:hdr>
+</file>
+
+<file path=word/header2.xml><?xml version="1.0" encoding="utf-8"?>
+<w:hdr xmlns:wpc="http://schemas.microsoft.com/office/word/2010/wordprocessingCanvas" xmlns:cx="http://schemas.microsoft.com/office/drawing/2014/chartex" xmlns:cx1="http://schemas.microsoft.com/office/drawing/2015/9/8/chartex" xmlns:cx2="http://schemas.microsoft.com/office/drawing/2015/10/21/chartex" xmlns:cx3="http://schemas.microsoft.com/office/drawing/2016/5/9/chartex" xmlns:cx4="http://schemas.microsoft.com/office/drawing/2016/5/10/chartex" xmlns:cx5="http://schemas.microsoft.com/office/drawing/2016/5/11/chartex" xmlns:cx6="http://schemas.microsoft.com/office/drawing/2016/5/12/chartex" xmlns:cx7="http://schemas.microsoft.com/office/drawing/2016/5/13/chartex" xmlns:cx8="http://schemas.microsoft.com/office/drawing/2016/5/14/chartex" xmlns:mc="http://schemas.openxmlformats.org/markup-compatibility/2006" xmlns:aink="http://schemas.microsoft.com/office/drawing/2016/ink" xmlns:am3d="http://schemas.microsoft.com/office/drawing/2017/model3d" xmlns:o="urn:schemas-microsoft-com:office:office" xmlns:r="http://schemas.openxmlformats.org/officeDocument/2006/relationships" xmlns:m="http://schemas.openxmlformats.org/officeDocument/2006/math" xmlns:v="urn:schemas-microsoft-com:vml" xmlns:wp14="http://schemas.microsoft.com/office/word/2010/wordprocessingDrawing" xmlns:wp="http://schemas.openxmlformats.org/drawingml/2006/wordprocessingDrawing" xmlns:w10="urn:schemas-microsoft-com:office:word" xmlns:w="http://schemas.openxmlformats.org/wordprocessingml/2006/main" xmlns:w14="http://schemas.microsoft.com/office/word/2010/wordml" xmlns:w15="http://schemas.microsoft.com/office/word/2012/wordml" xmlns:w16cex="http://schemas.microsoft.com/office/word/2018/wordml/cex" xmlns:w16cid="http://schemas.microsoft.com/office/word/2016/wordml/cid" xmlns:w16="http://schemas.microsoft.com/office/word/2018/wordml" xmlns:w16se="http://schemas.microsoft.com/office/word/2015/wordml/symex" xmlns:wpg="http://schemas.microsoft.com/office/word/2010/wordprocessingGroup" xmlns:wpi="http://schemas.microsoft.com/office/word/2010/wordprocessingInk" xmlns:wne="http://schemas.microsoft.com/office/word/2006/wordml" xmlns:wps="http://schemas.microsoft.com/office/word/2010/wordprocessingShape" mc:Ignorable="w14 w15 w16se w16cid w16 w16cex wp14">
+  <w:p>
+    <w:pPr>
+      <w:pStyle w:val="Kopfzeile"/>
+    </w:pPr>
+  </w:p>
+</w:hdr>
+</file>
+
+<file path=word/header3.xml><?xml version="1.0" encoding="utf-8"?>
+<w:hdr xmlns:wpc="http://schemas.microsoft.com/office/word/2010/wordprocessingCanvas" xmlns:cx="http://schemas.microsoft.com/office/drawing/2014/chartex" xmlns:cx1="http://schemas.microsoft.com/office/drawing/2015/9/8/chartex" xmlns:cx2="http://schemas.microsoft.com/office/drawing/2015/10/21/chartex" xmlns:cx3="http://schemas.microsoft.com/office/drawing/2016/5/9/chartex" xmlns:cx4="http://schemas.microsoft.com/office/drawing/2016/5/10/chartex" xmlns:cx5="http://schemas.microsoft.com/office/drawing/2016/5/11/chartex" xmlns:cx6="http://schemas.microsoft.com/office/drawing/2016/5/12/chartex" xmlns:cx7="http://schemas.microsoft.com/office/drawing/2016/5/13/chartex" xmlns:cx8="http://schemas.microsoft.com/office/drawing/2016/5/14/chartex" xmlns:mc="http://schemas.openxmlformats.org/markup-compatibility/2006" xmlns:aink="http://schemas.microsoft.com/office/drawing/2016/ink" xmlns:am3d="http://schemas.microsoft.com/office/drawing/2017/model3d" xmlns:o="urn:schemas-microsoft-com:office:office" xmlns:r="http://schemas.openxmlformats.org/officeDocument/2006/relationships" xmlns:m="http://schemas.openxmlformats.org/officeDocument/2006/math" xmlns:v="urn:schemas-microsoft-com:vml" xmlns:wp14="http://schemas.microsoft.com/office/word/2010/wordprocessingDrawing" xmlns:wp="http://schemas.openxmlformats.org/drawingml/2006/wordprocessingDrawing" xmlns:w10="urn:schemas-microsoft-com:office:word" xmlns:w="http://schemas.openxmlformats.org/wordprocessingml/2006/main" xmlns:w14="http://schemas.microsoft.com/office/word/2010/wordml" xmlns:w15="http://schemas.microsoft.com/office/word/2012/wordml" xmlns:w16cex="http://schemas.microsoft.com/office/word/2018/wordml/cex" xmlns:w16cid="http://schemas.microsoft.com/office/word/2016/wordml/cid" xmlns:w16="http://schemas.microsoft.com/office/word/2018/wordml" xmlns:w16se="http://schemas.microsoft.com/office/word/2015/wordml/symex" xmlns:wpg="http://schemas.microsoft.com/office/word/2010/wordprocessingGroup" xmlns:wpi="http://schemas.microsoft.com/office/word/2010/wordprocessingInk" xmlns:wne="http://schemas.microsoft.com/office/word/2006/wordml" xmlns:wps="http://schemas.microsoft.com/office/word/2010/wordprocessingShape" mc:Ignorable="w14 w15 w16se w16cid w16 w16cex wp14">
   <w:p>
     <w:pPr>
       <w:pStyle w:val="berschrift2"/>
@@ -5696,7 +5725,7 @@
         <w:noProof/>
       </w:rPr>
       <w:drawing>
-        <wp:inline distT="0" distB="0" distL="0" distR="0">
+        <wp:inline distT="0" distB="0" distL="0" distR="0" wp14:anchorId="163D3662" wp14:editId="455C0F2A">
           <wp:extent cx="571500" cy="571500"/>
           <wp:effectExtent l="0" t="0" r="0" b="0"/>
           <wp:docPr id="3" name="Grafik 3"/>
@@ -5779,7 +5808,7 @@
 </file>
 
 <file path=word/numbering.xml><?xml version="1.0" encoding="utf-8"?>
-<w:numbering xmlns:wpc="http://schemas.microsoft.com/office/word/2010/wordprocessingCanvas" xmlns:cx="http://schemas.microsoft.com/office/drawing/2014/chartex" xmlns:cx1="http://schemas.microsoft.com/office/drawing/2015/9/8/chartex" xmlns:cx2="http://schemas.microsoft.com/office/drawing/2015/10/21/chartex" xmlns:cx3="http://schemas.microsoft.com/office/drawing/2016/5/9/chartex" xmlns:cx4="http://schemas.microsoft.com/office/drawing/2016/5/10/chartex" xmlns:cx5="http://schemas.microsoft.com/office/drawing/2016/5/11/chartex" xmlns:cx6="http://schemas.microsoft.com/office/drawing/2016/5/12/chartex" xmlns:cx7="http://schemas.microsoft.com/office/drawing/2016/5/13/chartex" xmlns:cx8="http://schemas.microsoft.com/office/drawing/2016/5/14/chartex" xmlns:mc="http://schemas.openxmlformats.org/markup-compatibility/2006" xmlns:aink="http://schemas.microsoft.com/office/drawing/2016/ink" xmlns:am3d="http://schemas.microsoft.com/office/drawing/2017/model3d" xmlns:o="urn:schemas-microsoft-com:office:office" xmlns:r="http://schemas.openxmlformats.org/officeDocument/2006/relationships" xmlns:m="http://schemas.openxmlformats.org/officeDocument/2006/math" xmlns:v="urn:schemas-microsoft-com:vml" xmlns:wp14="http://schemas.microsoft.com/office/word/2010/wordprocessingDrawing" xmlns:wp="http://schemas.openxmlformats.org/drawingml/2006/wordprocessingDrawing" xmlns:w10="urn:schemas-microsoft-com:office:word" xmlns:w="http://schemas.openxmlformats.org/wordprocessingml/2006/main" xmlns:w14="http://schemas.microsoft.com/office/word/2010/wordml" xmlns:w15="http://schemas.microsoft.com/office/word/2012/wordml" xmlns:w16cid="http://schemas.microsoft.com/office/word/2016/wordml/cid" xmlns:w16se="http://schemas.microsoft.com/office/word/2015/wordml/symex" xmlns:wpg="http://schemas.microsoft.com/office/word/2010/wordprocessingGroup" xmlns:wpi="http://schemas.microsoft.com/office/word/2010/wordprocessingInk" xmlns:wne="http://schemas.microsoft.com/office/word/2006/wordml" xmlns:wps="http://schemas.microsoft.com/office/word/2010/wordprocessingShape" mc:Ignorable="w14 w15 w16se w16cid wp14">
+<w:numbering xmlns:wpc="http://schemas.microsoft.com/office/word/2010/wordprocessingCanvas" xmlns:cx="http://schemas.microsoft.com/office/drawing/2014/chartex" xmlns:cx1="http://schemas.microsoft.com/office/drawing/2015/9/8/chartex" xmlns:cx2="http://schemas.microsoft.com/office/drawing/2015/10/21/chartex" xmlns:cx3="http://schemas.microsoft.com/office/drawing/2016/5/9/chartex" xmlns:cx4="http://schemas.microsoft.com/office/drawing/2016/5/10/chartex" xmlns:cx5="http://schemas.microsoft.com/office/drawing/2016/5/11/chartex" xmlns:cx6="http://schemas.microsoft.com/office/drawing/2016/5/12/chartex" xmlns:cx7="http://schemas.microsoft.com/office/drawing/2016/5/13/chartex" xmlns:cx8="http://schemas.microsoft.com/office/drawing/2016/5/14/chartex" xmlns:mc="http://schemas.openxmlformats.org/markup-compatibility/2006" xmlns:aink="http://schemas.microsoft.com/office/drawing/2016/ink" xmlns:am3d="http://schemas.microsoft.com/office/drawing/2017/model3d" xmlns:o="urn:schemas-microsoft-com:office:office" xmlns:r="http://schemas.openxmlformats.org/officeDocument/2006/relationships" xmlns:m="http://schemas.openxmlformats.org/officeDocument/2006/math" xmlns:v="urn:schemas-microsoft-com:vml" xmlns:wp14="http://schemas.microsoft.com/office/word/2010/wordprocessingDrawing" xmlns:wp="http://schemas.openxmlformats.org/drawingml/2006/wordprocessingDrawing" xmlns:w10="urn:schemas-microsoft-com:office:word" xmlns:w="http://schemas.openxmlformats.org/wordprocessingml/2006/main" xmlns:w14="http://schemas.microsoft.com/office/word/2010/wordml" xmlns:w15="http://schemas.microsoft.com/office/word/2012/wordml" xmlns:w16cex="http://schemas.microsoft.com/office/word/2018/wordml/cex" xmlns:w16cid="http://schemas.microsoft.com/office/word/2016/wordml/cid" xmlns:w16="http://schemas.microsoft.com/office/word/2018/wordml" xmlns:w16se="http://schemas.microsoft.com/office/word/2015/wordml/symex" xmlns:wpg="http://schemas.microsoft.com/office/word/2010/wordprocessingGroup" xmlns:wpi="http://schemas.microsoft.com/office/word/2010/wordprocessingInk" xmlns:wne="http://schemas.microsoft.com/office/word/2006/wordml" xmlns:wps="http://schemas.microsoft.com/office/word/2010/wordprocessingShape" mc:Ignorable="w14 w15 w16se w16cid w16 w16cex wp14">
   <w:abstractNum w:abstractNumId="0" w15:restartNumberingAfterBreak="0">
     <w:nsid w:val="FFFFFF7C"/>
     <w:multiLevelType w:val="singleLevel"/>
@@ -6587,7 +6616,7 @@
 </file>
 
 <file path=word/styles.xml><?xml version="1.0" encoding="utf-8"?>
-<w:styles xmlns:mc="http://schemas.openxmlformats.org/markup-compatibility/2006" xmlns:r="http://schemas.openxmlformats.org/officeDocument/2006/relationships" xmlns:w="http://schemas.openxmlformats.org/wordprocessingml/2006/main" xmlns:w14="http://schemas.microsoft.com/office/word/2010/wordml" xmlns:w15="http://schemas.microsoft.com/office/word/2012/wordml" xmlns:w16cid="http://schemas.microsoft.com/office/word/2016/wordml/cid" xmlns:w16se="http://schemas.microsoft.com/office/word/2015/wordml/symex" mc:Ignorable="w14 w15 w16se w16cid">
+<w:styles xmlns:mc="http://schemas.openxmlformats.org/markup-compatibility/2006" xmlns:r="http://schemas.openxmlformats.org/officeDocument/2006/relationships" xmlns:w="http://schemas.openxmlformats.org/wordprocessingml/2006/main" xmlns:w14="http://schemas.microsoft.com/office/word/2010/wordml" xmlns:w15="http://schemas.microsoft.com/office/word/2012/wordml" xmlns:w16cex="http://schemas.microsoft.com/office/word/2018/wordml/cex" xmlns:w16cid="http://schemas.microsoft.com/office/word/2016/wordml/cid" xmlns:w16="http://schemas.microsoft.com/office/word/2018/wordml" xmlns:w16se="http://schemas.microsoft.com/office/word/2015/wordml/symex" mc:Ignorable="w14 w15 w16se w16cid w16 w16cex">
   <w:docDefaults>
     <w:rPrDefault>
       <w:rPr>
@@ -8710,15 +8739,6 @@
 </file>
 
 <file path=customXml/item1.xml><?xml version="1.0" encoding="utf-8"?>
-<?mso-contentType ?>
-<FormTemplates xmlns="http://schemas.microsoft.com/sharepoint/v3/contenttype/forms">
-  <Display>DocumentLibraryForm</Display>
-  <Edit>AssetEditForm</Edit>
-  <New>DocumentLibraryForm</New>
-</FormTemplates>
-</file>
-
-<file path=customXml/item2.xml><?xml version="1.0" encoding="utf-8"?>
 <ct:contentTypeSchema xmlns:ct="http://schemas.microsoft.com/office/2006/metadata/contentType" xmlns:ma="http://schemas.microsoft.com/office/2006/metadata/properties/metaAttributes" ct:_="" ma:_="" ma:contentTypeName="TemplateFile" ma:contentTypeID="0x0101006EDDDB5EE6D98C44930B742096920B300400F5B6D36B3EF94B4E9A635CDF2A18F5B8" ma:contentTypeVersion="72" ma:contentTypeDescription="Create a new document." ma:contentTypeScope="" ma:versionID="a23e56308344d904b51738559c3d67c9">
   <xsd:schema xmlns:xsd="http://www.w3.org/2001/XMLSchema" xmlns:xs="http://www.w3.org/2001/XMLSchema" xmlns:p="http://schemas.microsoft.com/office/2006/metadata/properties" xmlns:ns2="4873beb7-5857-4685-be1f-d57550cc96cc" targetNamespace="http://schemas.microsoft.com/office/2006/metadata/properties" ma:root="true" ma:fieldsID="cd0908cc4600e77bf5da051303e00c8d" ns2:_="">
     <xsd:import namespace="4873beb7-5857-4685-be1f-d57550cc96cc"/>
@@ -9758,7 +9778,20 @@
 </ct:contentTypeSchema>
 </file>
 
+<file path=customXml/item2.xml><?xml version="1.0" encoding="utf-8"?>
+<?mso-contentType ?>
+<FormTemplates xmlns="http://schemas.microsoft.com/sharepoint/v3/contenttype/forms">
+  <Display>DocumentLibraryForm</Display>
+  <Edit>AssetEditForm</Edit>
+  <New>DocumentLibraryForm</New>
+</FormTemplates>
+</file>
+
 <file path=customXml/item3.xml><?xml version="1.0" encoding="utf-8"?>
+<b:Sources xmlns:b="http://schemas.openxmlformats.org/officeDocument/2006/bibliography" xmlns="http://schemas.openxmlformats.org/officeDocument/2006/bibliography" SelectedStyle="/APASixthEditionOfficeOnline.xsl" StyleName="APA" Version="6"/>
+</file>
+
+<file path=customXml/item4.xml><?xml version="1.0" encoding="utf-8"?>
 <p:properties xmlns:p="http://schemas.microsoft.com/office/2006/metadata/properties" xmlns:xsi="http://www.w3.org/2001/XMLSchema-instance" xmlns:pc="http://schemas.microsoft.com/office/infopath/2007/PartnerControls">
   <documentManagement>
     <APDescription xmlns="4873beb7-5857-4685-be1f-d57550cc96cc" xsi:nil="true"/>
@@ -9884,19 +9917,7 @@
 </p:properties>
 </file>
 
-<file path=customXml/item4.xml><?xml version="1.0" encoding="utf-8"?>
-<b:Sources xmlns:b="http://schemas.openxmlformats.org/officeDocument/2006/bibliography" xmlns="http://schemas.openxmlformats.org/officeDocument/2006/bibliography" SelectedStyle="/APASixthEditionOfficeOnline.xsl" StyleName="APA" Version="6"/>
-</file>
-
 <file path=customXml/itemProps1.xml><?xml version="1.0" encoding="utf-8"?>
-<ds:datastoreItem xmlns:ds="http://schemas.openxmlformats.org/officeDocument/2006/customXml" ds:itemID="{F8D527A9-858A-4DE6-85D1-2C4E15415FCB}">
-  <ds:schemaRefs>
-    <ds:schemaRef ds:uri="http://schemas.microsoft.com/sharepoint/v3/contenttype/forms"/>
-  </ds:schemaRefs>
-</ds:datastoreItem>
-</file>
-
-<file path=customXml/itemProps2.xml><?xml version="1.0" encoding="utf-8"?>
 <ds:datastoreItem xmlns:ds="http://schemas.openxmlformats.org/officeDocument/2006/customXml" ds:itemID="{9154EAD9-B8AF-4D5C-A6A4-5A078681DE82}">
   <ds:schemaRefs>
     <ds:schemaRef ds:uri="http://schemas.microsoft.com/office/2006/metadata/contentType"/>
@@ -9914,7 +9935,23 @@
 </ds:datastoreItem>
 </file>
 
+<file path=customXml/itemProps2.xml><?xml version="1.0" encoding="utf-8"?>
+<ds:datastoreItem xmlns:ds="http://schemas.openxmlformats.org/officeDocument/2006/customXml" ds:itemID="{F8D527A9-858A-4DE6-85D1-2C4E15415FCB}">
+  <ds:schemaRefs>
+    <ds:schemaRef ds:uri="http://schemas.microsoft.com/sharepoint/v3/contenttype/forms"/>
+  </ds:schemaRefs>
+</ds:datastoreItem>
+</file>
+
 <file path=customXml/itemProps3.xml><?xml version="1.0" encoding="utf-8"?>
+<ds:datastoreItem xmlns:ds="http://schemas.openxmlformats.org/officeDocument/2006/customXml" ds:itemID="{BA25FED0-4DC4-6940-A2C6-94F498D4787E}">
+  <ds:schemaRefs>
+    <ds:schemaRef ds:uri="http://schemas.openxmlformats.org/officeDocument/2006/bibliography"/>
+  </ds:schemaRefs>
+</ds:datastoreItem>
+</file>
+
+<file path=customXml/itemProps4.xml><?xml version="1.0" encoding="utf-8"?>
 <ds:datastoreItem xmlns:ds="http://schemas.openxmlformats.org/officeDocument/2006/customXml" ds:itemID="{093EA450-910F-4BBA-835D-7FBC950A68AA}">
   <ds:schemaRefs>
     <ds:schemaRef ds:uri="http://schemas.microsoft.com/office/2006/metadata/properties"/>
@@ -9922,12 +9959,4 @@
     <ds:schemaRef ds:uri="4873beb7-5857-4685-be1f-d57550cc96cc"/>
   </ds:schemaRefs>
 </ds:datastoreItem>
-</file>
-
-<file path=customXml/itemProps4.xml><?xml version="1.0" encoding="utf-8"?>
-<ds:datastoreItem xmlns:ds="http://schemas.openxmlformats.org/officeDocument/2006/customXml" ds:itemID="{BA25FED0-4DC4-6940-A2C6-94F498D4787E}">
-  <ds:schemaRefs>
-    <ds:schemaRef ds:uri="http://schemas.openxmlformats.org/officeDocument/2006/bibliography"/>
-  </ds:schemaRefs>
-</ds:datastoreItem>
 </file>